--- a/Memoria.docx
+++ b/Memoria.docx
@@ -214,7 +214,7 @@
           <w:r>
             <w:fldChar w:fldCharType="separate"/>
           </w:r>
-          <w:hyperlink w:anchor="_Toc72603562" w:history="1">
+          <w:hyperlink w:anchor="_Toc72673884" w:history="1">
             <w:r>
               <w:rPr>
                 <w:rStyle w:val="Hipervnculo"/>
@@ -241,7 +241,7 @@
                 <w:noProof/>
                 <w:webHidden/>
               </w:rPr>
-              <w:instrText xml:space="preserve"> PAGEREF _Toc72603562 \h </w:instrText>
+              <w:instrText xml:space="preserve"> PAGEREF _Toc72673884 \h </w:instrText>
             </w:r>
             <w:r>
               <w:rPr>
@@ -284,7 +284,7 @@
               <w:lang w:eastAsia="es-ES"/>
             </w:rPr>
           </w:pPr>
-          <w:hyperlink w:anchor="_Toc72603563" w:history="1">
+          <w:hyperlink w:anchor="_Toc72673885" w:history="1">
             <w:r>
               <w:rPr>
                 <w:rStyle w:val="Hipervnculo"/>
@@ -311,7 +311,7 @@
                 <w:noProof/>
                 <w:webHidden/>
               </w:rPr>
-              <w:instrText xml:space="preserve"> PAGEREF _Toc72603563 \h </w:instrText>
+              <w:instrText xml:space="preserve"> PAGEREF _Toc72673885 \h </w:instrText>
             </w:r>
             <w:r>
               <w:rPr>
@@ -354,7 +354,7 @@
               <w:lang w:eastAsia="es-ES"/>
             </w:rPr>
           </w:pPr>
-          <w:hyperlink w:anchor="_Toc72603564" w:history="1">
+          <w:hyperlink w:anchor="_Toc72673886" w:history="1">
             <w:r>
               <w:rPr>
                 <w:rStyle w:val="Hipervnculo"/>
@@ -381,7 +381,7 @@
                 <w:noProof/>
                 <w:webHidden/>
               </w:rPr>
-              <w:instrText xml:space="preserve"> PAGEREF _Toc72603564 \h </w:instrText>
+              <w:instrText xml:space="preserve"> PAGEREF _Toc72673886 \h </w:instrText>
             </w:r>
             <w:r>
               <w:rPr>
@@ -401,7 +401,7 @@
                 <w:noProof/>
                 <w:webHidden/>
               </w:rPr>
-              <w:t>3</w:t>
+              <w:t>4</w:t>
             </w:r>
             <w:r>
               <w:rPr>
@@ -423,7 +423,7 @@
               <w:noProof/>
             </w:rPr>
           </w:pPr>
-          <w:hyperlink w:anchor="_Toc72603565" w:history="1">
+          <w:hyperlink w:anchor="_Toc72673887" w:history="1">
             <w:r>
               <w:rPr>
                 <w:rStyle w:val="Hipervnculo"/>
@@ -450,7 +450,7 @@
                 <w:noProof/>
                 <w:webHidden/>
               </w:rPr>
-              <w:instrText xml:space="preserve"> PAGEREF _Toc72603565 \h </w:instrText>
+              <w:instrText xml:space="preserve"> PAGEREF _Toc72673887 \h </w:instrText>
             </w:r>
             <w:r>
               <w:rPr>
@@ -470,7 +470,7 @@
                 <w:noProof/>
                 <w:webHidden/>
               </w:rPr>
-              <w:t>3</w:t>
+              <w:t>4</w:t>
             </w:r>
             <w:r>
               <w:rPr>
@@ -492,7 +492,7 @@
               <w:noProof/>
             </w:rPr>
           </w:pPr>
-          <w:hyperlink w:anchor="_Toc72603566" w:history="1">
+          <w:hyperlink w:anchor="_Toc72673888" w:history="1">
             <w:r>
               <w:rPr>
                 <w:rStyle w:val="Hipervnculo"/>
@@ -519,7 +519,7 @@
                 <w:noProof/>
                 <w:webHidden/>
               </w:rPr>
-              <w:instrText xml:space="preserve"> PAGEREF _Toc72603566 \h </w:instrText>
+              <w:instrText xml:space="preserve"> PAGEREF _Toc72673888 \h </w:instrText>
             </w:r>
             <w:r>
               <w:rPr>
@@ -539,7 +539,7 @@
                 <w:noProof/>
                 <w:webHidden/>
               </w:rPr>
-              <w:t>3</w:t>
+              <w:t>4</w:t>
             </w:r>
             <w:r>
               <w:rPr>
@@ -561,7 +561,7 @@
               <w:noProof/>
             </w:rPr>
           </w:pPr>
-          <w:hyperlink w:anchor="_Toc72603567" w:history="1">
+          <w:hyperlink w:anchor="_Toc72673889" w:history="1">
             <w:r>
               <w:rPr>
                 <w:rStyle w:val="Hipervnculo"/>
@@ -588,7 +588,7 @@
                 <w:noProof/>
                 <w:webHidden/>
               </w:rPr>
-              <w:instrText xml:space="preserve"> PAGEREF _Toc72603567 \h </w:instrText>
+              <w:instrText xml:space="preserve"> PAGEREF _Toc72673889 \h </w:instrText>
             </w:r>
             <w:r>
               <w:rPr>
@@ -608,7 +608,7 @@
                 <w:noProof/>
                 <w:webHidden/>
               </w:rPr>
-              <w:t>3</w:t>
+              <w:t>5</w:t>
             </w:r>
             <w:r>
               <w:rPr>
@@ -630,7 +630,7 @@
               <w:noProof/>
             </w:rPr>
           </w:pPr>
-          <w:hyperlink w:anchor="_Toc72603568" w:history="1">
+          <w:hyperlink w:anchor="_Toc72673890" w:history="1">
             <w:r>
               <w:rPr>
                 <w:rStyle w:val="Hipervnculo"/>
@@ -657,7 +657,7 @@
                 <w:noProof/>
                 <w:webHidden/>
               </w:rPr>
-              <w:instrText xml:space="preserve"> PAGEREF _Toc72603568 \h </w:instrText>
+              <w:instrText xml:space="preserve"> PAGEREF _Toc72673890 \h </w:instrText>
             </w:r>
             <w:r>
               <w:rPr>
@@ -677,7 +677,7 @@
                 <w:noProof/>
                 <w:webHidden/>
               </w:rPr>
-              <w:t>4</w:t>
+              <w:t>5</w:t>
             </w:r>
             <w:r>
               <w:rPr>
@@ -700,7 +700,7 @@
               <w:lang w:eastAsia="es-ES"/>
             </w:rPr>
           </w:pPr>
-          <w:hyperlink w:anchor="_Toc72603569" w:history="1">
+          <w:hyperlink w:anchor="_Toc72673891" w:history="1">
             <w:r>
               <w:rPr>
                 <w:rStyle w:val="Hipervnculo"/>
@@ -727,7 +727,7 @@
                 <w:noProof/>
                 <w:webHidden/>
               </w:rPr>
-              <w:instrText xml:space="preserve"> PAGEREF _Toc72603569 \h </w:instrText>
+              <w:instrText xml:space="preserve"> PAGEREF _Toc72673891 \h </w:instrText>
             </w:r>
             <w:r>
               <w:rPr>
@@ -747,7 +747,7 @@
                 <w:noProof/>
                 <w:webHidden/>
               </w:rPr>
-              <w:t>5</w:t>
+              <w:t>6</w:t>
             </w:r>
             <w:r>
               <w:rPr>
@@ -770,7 +770,7 @@
               <w:lang w:eastAsia="es-ES"/>
             </w:rPr>
           </w:pPr>
-          <w:hyperlink w:anchor="_Toc72603570" w:history="1">
+          <w:hyperlink w:anchor="_Toc72673892" w:history="1">
             <w:r>
               <w:rPr>
                 <w:rStyle w:val="Hipervnculo"/>
@@ -797,7 +797,7 @@
                 <w:noProof/>
                 <w:webHidden/>
               </w:rPr>
-              <w:instrText xml:space="preserve"> PAGEREF _Toc72603570 \h </w:instrText>
+              <w:instrText xml:space="preserve"> PAGEREF _Toc72673892 \h </w:instrText>
             </w:r>
             <w:r>
               <w:rPr>
@@ -817,7 +817,7 @@
                 <w:noProof/>
                 <w:webHidden/>
               </w:rPr>
-              <w:t>6</w:t>
+              <w:t>7</w:t>
             </w:r>
             <w:r>
               <w:rPr>
@@ -839,7 +839,7 @@
               <w:noProof/>
             </w:rPr>
           </w:pPr>
-          <w:hyperlink w:anchor="_Toc72603571" w:history="1">
+          <w:hyperlink w:anchor="_Toc72673893" w:history="1">
             <w:r>
               <w:rPr>
                 <w:rStyle w:val="Hipervnculo"/>
@@ -866,7 +866,7 @@
                 <w:noProof/>
                 <w:webHidden/>
               </w:rPr>
-              <w:instrText xml:space="preserve"> PAGEREF _Toc72603571 \h </w:instrText>
+              <w:instrText xml:space="preserve"> PAGEREF _Toc72673893 \h </w:instrText>
             </w:r>
             <w:r>
               <w:rPr>
@@ -886,7 +886,7 @@
                 <w:noProof/>
                 <w:webHidden/>
               </w:rPr>
-              <w:t>6</w:t>
+              <w:t>7</w:t>
             </w:r>
             <w:r>
               <w:rPr>
@@ -908,7 +908,7 @@
               <w:noProof/>
             </w:rPr>
           </w:pPr>
-          <w:hyperlink w:anchor="_Toc72603572" w:history="1">
+          <w:hyperlink w:anchor="_Toc72673894" w:history="1">
             <w:r>
               <w:rPr>
                 <w:rStyle w:val="Hipervnculo"/>
@@ -935,7 +935,7 @@
                 <w:noProof/>
                 <w:webHidden/>
               </w:rPr>
-              <w:instrText xml:space="preserve"> PAGEREF _Toc72603572 \h </w:instrText>
+              <w:instrText xml:space="preserve"> PAGEREF _Toc72673894 \h </w:instrText>
             </w:r>
             <w:r>
               <w:rPr>
@@ -955,7 +955,7 @@
                 <w:noProof/>
                 <w:webHidden/>
               </w:rPr>
-              <w:t>6</w:t>
+              <w:t>7</w:t>
             </w:r>
             <w:r>
               <w:rPr>
@@ -977,7 +977,7 @@
               <w:noProof/>
             </w:rPr>
           </w:pPr>
-          <w:hyperlink w:anchor="_Toc72603573" w:history="1">
+          <w:hyperlink w:anchor="_Toc72673895" w:history="1">
             <w:r>
               <w:rPr>
                 <w:rStyle w:val="Hipervnculo"/>
@@ -1004,7 +1004,7 @@
                 <w:noProof/>
                 <w:webHidden/>
               </w:rPr>
-              <w:instrText xml:space="preserve"> PAGEREF _Toc72603573 \h </w:instrText>
+              <w:instrText xml:space="preserve"> PAGEREF _Toc72673895 \h </w:instrText>
             </w:r>
             <w:r>
               <w:rPr>
@@ -1024,7 +1024,7 @@
                 <w:noProof/>
                 <w:webHidden/>
               </w:rPr>
-              <w:t>6</w:t>
+              <w:t>7</w:t>
             </w:r>
             <w:r>
               <w:rPr>
@@ -1047,7 +1047,7 @@
               <w:lang w:eastAsia="es-ES"/>
             </w:rPr>
           </w:pPr>
-          <w:hyperlink w:anchor="_Toc72603574" w:history="1">
+          <w:hyperlink w:anchor="_Toc72673896" w:history="1">
             <w:r>
               <w:rPr>
                 <w:rStyle w:val="Hipervnculo"/>
@@ -1074,7 +1074,7 @@
                 <w:noProof/>
                 <w:webHidden/>
               </w:rPr>
-              <w:instrText xml:space="preserve"> PAGEREF _Toc72603574 \h </w:instrText>
+              <w:instrText xml:space="preserve"> PAGEREF _Toc72673896 \h </w:instrText>
             </w:r>
             <w:r>
               <w:rPr>
@@ -1094,7 +1094,7 @@
                 <w:noProof/>
                 <w:webHidden/>
               </w:rPr>
-              <w:t>6</w:t>
+              <w:t>7</w:t>
             </w:r>
             <w:r>
               <w:rPr>
@@ -1117,7 +1117,7 @@
               <w:lang w:eastAsia="es-ES"/>
             </w:rPr>
           </w:pPr>
-          <w:hyperlink w:anchor="_Toc72603575" w:history="1">
+          <w:hyperlink w:anchor="_Toc72673897" w:history="1">
             <w:r>
               <w:rPr>
                 <w:rStyle w:val="Hipervnculo"/>
@@ -1144,7 +1144,7 @@
                 <w:noProof/>
                 <w:webHidden/>
               </w:rPr>
-              <w:instrText xml:space="preserve"> PAGEREF _Toc72603575 \h </w:instrText>
+              <w:instrText xml:space="preserve"> PAGEREF _Toc72673897 \h </w:instrText>
             </w:r>
             <w:r>
               <w:rPr>
@@ -1164,7 +1164,7 @@
                 <w:noProof/>
                 <w:webHidden/>
               </w:rPr>
-              <w:t>6</w:t>
+              <w:t>7</w:t>
             </w:r>
             <w:r>
               <w:rPr>
@@ -1187,7 +1187,7 @@
               <w:lang w:eastAsia="es-ES"/>
             </w:rPr>
           </w:pPr>
-          <w:hyperlink w:anchor="_Toc72603576" w:history="1">
+          <w:hyperlink w:anchor="_Toc72673898" w:history="1">
             <w:r>
               <w:rPr>
                 <w:rStyle w:val="Hipervnculo"/>
@@ -1214,7 +1214,7 @@
                 <w:noProof/>
                 <w:webHidden/>
               </w:rPr>
-              <w:instrText xml:space="preserve"> PAGEREF _Toc72603576 \h </w:instrText>
+              <w:instrText xml:space="preserve"> PAGEREF _Toc72673898 \h </w:instrText>
             </w:r>
             <w:r>
               <w:rPr>
@@ -1234,7 +1234,145 @@
                 <w:noProof/>
                 <w:webHidden/>
               </w:rPr>
-              <w:t>6</w:t>
+              <w:t>8</w:t>
+            </w:r>
+            <w:r>
+              <w:rPr>
+                <w:noProof/>
+                <w:webHidden/>
+              </w:rPr>
+              <w:fldChar w:fldCharType="end"/>
+            </w:r>
+          </w:hyperlink>
+        </w:p>
+        <w:p>
+          <w:pPr>
+            <w:pStyle w:val="TDC2"/>
+            <w:tabs>
+              <w:tab w:val="right" w:leader="dot" w:pos="8494"/>
+            </w:tabs>
+            <w:rPr>
+              <w:rFonts w:cstheme="minorBidi"/>
+              <w:noProof/>
+            </w:rPr>
+          </w:pPr>
+          <w:hyperlink w:anchor="_Toc72673899" w:history="1">
+            <w:r>
+              <w:rPr>
+                <w:rStyle w:val="Hipervnculo"/>
+                <w:noProof/>
+              </w:rPr>
+              <w:t>8.1 Recomendación:</w:t>
+            </w:r>
+            <w:r>
+              <w:rPr>
+                <w:noProof/>
+                <w:webHidden/>
+              </w:rPr>
+              <w:tab/>
+            </w:r>
+            <w:r>
+              <w:rPr>
+                <w:noProof/>
+                <w:webHidden/>
+              </w:rPr>
+              <w:fldChar w:fldCharType="begin"/>
+            </w:r>
+            <w:r>
+              <w:rPr>
+                <w:noProof/>
+                <w:webHidden/>
+              </w:rPr>
+              <w:instrText xml:space="preserve"> PAGEREF _Toc72673899 \h </w:instrText>
+            </w:r>
+            <w:r>
+              <w:rPr>
+                <w:noProof/>
+                <w:webHidden/>
+              </w:rPr>
+            </w:r>
+            <w:r>
+              <w:rPr>
+                <w:noProof/>
+                <w:webHidden/>
+              </w:rPr>
+              <w:fldChar w:fldCharType="separate"/>
+            </w:r>
+            <w:r>
+              <w:rPr>
+                <w:noProof/>
+                <w:webHidden/>
+              </w:rPr>
+              <w:t>8</w:t>
+            </w:r>
+            <w:r>
+              <w:rPr>
+                <w:noProof/>
+                <w:webHidden/>
+              </w:rPr>
+              <w:fldChar w:fldCharType="end"/>
+            </w:r>
+          </w:hyperlink>
+        </w:p>
+        <w:p>
+          <w:pPr>
+            <w:pStyle w:val="TDC2"/>
+            <w:tabs>
+              <w:tab w:val="right" w:leader="dot" w:pos="8494"/>
+            </w:tabs>
+            <w:rPr>
+              <w:rFonts w:cstheme="minorBidi"/>
+              <w:noProof/>
+            </w:rPr>
+          </w:pPr>
+          <w:hyperlink w:anchor="_Toc72673900" w:history="1">
+            <w:r>
+              <w:rPr>
+                <w:rStyle w:val="Hipervnculo"/>
+                <w:noProof/>
+              </w:rPr>
+              <w:t>8.2 Predicción:</w:t>
+            </w:r>
+            <w:r>
+              <w:rPr>
+                <w:noProof/>
+                <w:webHidden/>
+              </w:rPr>
+              <w:tab/>
+            </w:r>
+            <w:r>
+              <w:rPr>
+                <w:noProof/>
+                <w:webHidden/>
+              </w:rPr>
+              <w:fldChar w:fldCharType="begin"/>
+            </w:r>
+            <w:r>
+              <w:rPr>
+                <w:noProof/>
+                <w:webHidden/>
+              </w:rPr>
+              <w:instrText xml:space="preserve"> PAGEREF _Toc72673900 \h </w:instrText>
+            </w:r>
+            <w:r>
+              <w:rPr>
+                <w:noProof/>
+                <w:webHidden/>
+              </w:rPr>
+            </w:r>
+            <w:r>
+              <w:rPr>
+                <w:noProof/>
+                <w:webHidden/>
+              </w:rPr>
+              <w:fldChar w:fldCharType="separate"/>
+            </w:r>
+            <w:r>
+              <w:rPr>
+                <w:noProof/>
+                <w:webHidden/>
+              </w:rPr>
+              <w:t>9</w:t>
             </w:r>
             <w:r>
               <w:rPr>
@@ -1257,7 +1395,7 @@
               <w:lang w:eastAsia="es-ES"/>
             </w:rPr>
           </w:pPr>
-          <w:hyperlink w:anchor="_Toc72603577" w:history="1">
+          <w:hyperlink w:anchor="_Toc72673901" w:history="1">
             <w:r>
               <w:rPr>
                 <w:rStyle w:val="Hipervnculo"/>
@@ -1284,7 +1422,7 @@
                 <w:noProof/>
                 <w:webHidden/>
               </w:rPr>
-              <w:instrText xml:space="preserve"> PAGEREF _Toc72603577 \h </w:instrText>
+              <w:instrText xml:space="preserve"> PAGEREF _Toc72673901 \h </w:instrText>
             </w:r>
             <w:r>
               <w:rPr>
@@ -1304,7 +1442,7 @@
                 <w:noProof/>
                 <w:webHidden/>
               </w:rPr>
-              <w:t>6</w:t>
+              <w:t>9</w:t>
             </w:r>
             <w:r>
               <w:rPr>
@@ -1426,9 +1564,8 @@
       <w:pPr>
         <w:pStyle w:val="Ttulo1"/>
       </w:pPr>
-      <w:bookmarkStart w:id="0" w:name="_Toc72603562"/>
-      <w:r>
-        <w:lastRenderedPageBreak/>
+      <w:bookmarkStart w:id="0" w:name="_Toc72673884"/>
+      <w:r>
         <w:t>1. Resumen:</w:t>
       </w:r>
       <w:bookmarkEnd w:id="0"/>
@@ -1437,17 +1574,38 @@
       <w:r>
         <w:t xml:space="preserve">En esta práctica se plantea el problema de realizar un </w:t>
       </w:r>
+      <w:proofErr w:type="spellStart"/>
       <w:r>
         <w:t>r</w:t>
       </w:r>
       <w:r>
-        <w:t xml:space="preserve">ecomendador de películas, donde a partir de </w:t>
-      </w:r>
-      <w:r>
-        <w:t>datos que se nos aportan (formato csv), vamos a introducirlos en nuestra base de datos para poder ir accediendo a ellos y así poder realizar las diferentes consultas que sean necesarias para poder re</w:t>
-      </w:r>
-      <w:r>
-        <w:t>alizar el recomendador.</w:t>
+        <w:t>ecomendador</w:t>
+      </w:r>
+      <w:proofErr w:type="spellEnd"/>
+      <w:r>
+        <w:t xml:space="preserve"> de películas, donde a partir de </w:t>
+      </w:r>
+      <w:r>
+        <w:t xml:space="preserve">datos que se nos aportan (formato </w:t>
+      </w:r>
+      <w:proofErr w:type="spellStart"/>
+      <w:r>
+        <w:t>csv</w:t>
+      </w:r>
+      <w:proofErr w:type="spellEnd"/>
+      <w:r>
+        <w:t>), vamos a introducirlos en nuestra base de datos para poder ir accediendo a ellos y así poder realizar las diferentes consultas que sean necesarias para poder re</w:t>
+      </w:r>
+      <w:r>
+        <w:t xml:space="preserve">alizar el </w:t>
+      </w:r>
+      <w:proofErr w:type="spellStart"/>
+      <w:r>
+        <w:t>recomendador</w:t>
+      </w:r>
+      <w:proofErr w:type="spellEnd"/>
+      <w:r>
+        <w:t>.</w:t>
       </w:r>
     </w:p>
     <w:p>
@@ -1455,14 +1613,19 @@
         <w:t>Este sistema de recomendación de películas se basa en dos partes, la primera parte consiste en recomendar a un usuario determinado un número de películas que el elija en función de los parámetros que rellene él. Estas recomendaciones saldrán representadas como el nombre de la película y el ID de la misma en la base de datos. La segunda parte consiste en a partir de un usuario y una película que no haya visto, predecir qué valoración le daría el usuario a esta misma.</w:t>
       </w:r>
       <w:r>
-        <w:t xml:space="preserve"> Estos dos procesos que acabamos de explicar se van a realizar en la relación item-item</w:t>
-      </w:r>
+        <w:t xml:space="preserve"> Estos dos procesos que acabamos de explicar se van a realizar en la relación </w:t>
+      </w:r>
+      <w:proofErr w:type="spellStart"/>
+      <w:r>
+        <w:t>item-item</w:t>
+      </w:r>
+      <w:proofErr w:type="spellEnd"/>
     </w:p>
     <w:p>
       <w:pPr>
         <w:pStyle w:val="Ttulo1"/>
       </w:pPr>
-      <w:bookmarkStart w:id="1" w:name="_Toc72603563"/>
+      <w:bookmarkStart w:id="1" w:name="_Toc72673885"/>
       <w:r>
         <w:t>2. Introducción:</w:t>
       </w:r>
@@ -1476,7 +1639,21 @@
         </w:rPr>
       </w:pPr>
       <w:r>
-        <w:t xml:space="preserve">Esta práctica ha surgido a partir de las sesiones realizadas en clase donde usamos el recomendador de películas de </w:t>
+        <w:t>Esta práctica</w:t>
+      </w:r>
+      <w:r>
+        <w:t xml:space="preserve"> se ha planteado </w:t>
+      </w:r>
+      <w:r>
+        <w:t xml:space="preserve">a partir de las sesiones realizadas en clase donde usamos el </w:t>
+      </w:r>
+      <w:proofErr w:type="spellStart"/>
+      <w:r>
+        <w:t>recomendador</w:t>
+      </w:r>
+      <w:proofErr w:type="spellEnd"/>
+      <w:r>
+        <w:t xml:space="preserve"> de películas de </w:t>
       </w:r>
       <w:hyperlink r:id="rId8" w:history="1">
         <w:r>
@@ -1489,6 +1666,13 @@
       </w:hyperlink>
       <w:r>
         <w:rPr>
+          <w:rStyle w:val="Hipervnculo"/>
+          <w:rFonts w:ascii="Calibri" w:hAnsi="Calibri" w:cs="Calibri"/>
+        </w:rPr>
+        <w:t>,</w:t>
+      </w:r>
+      <w:r>
+        <w:rPr>
           <w:rFonts w:ascii="Calibri" w:hAnsi="Calibri" w:cs="Calibri"/>
           <w:color w:val="000000"/>
         </w:rPr>
@@ -1517,12 +1701,51 @@
         </w:rPr>
         <w:t xml:space="preserve">Esta actividad fue el primer contacto que tuvimos con un </w:t>
       </w:r>
+      <w:proofErr w:type="spellStart"/>
       <w:r>
         <w:rPr>
           <w:rFonts w:ascii="Calibri" w:hAnsi="Calibri" w:cs="Calibri"/>
           <w:color w:val="000000"/>
         </w:rPr>
-        <w:t xml:space="preserve">recomendador de películas que solo habíamos visto de manera teórica hasta el momento. Una vez vimos como funcionaba se nos propuso realizar un recomendador de películas donde </w:t>
+        <w:t>recomendador</w:t>
+      </w:r>
+      <w:proofErr w:type="spellEnd"/>
+      <w:r>
+        <w:rPr>
+          <w:rFonts w:ascii="Calibri" w:hAnsi="Calibri" w:cs="Calibri"/>
+          <w:color w:val="000000"/>
+        </w:rPr>
+        <w:t xml:space="preserve"> de películas que solo habíamos visto de manera teórica hasta el momento. Una vez vimos </w:t>
+      </w:r>
+      <w:r>
+        <w:rPr>
+          <w:rFonts w:ascii="Calibri" w:hAnsi="Calibri" w:cs="Calibri"/>
+          <w:color w:val="000000"/>
+        </w:rPr>
+        <w:t>cómo</w:t>
+      </w:r>
+      <w:r>
+        <w:rPr>
+          <w:rFonts w:ascii="Calibri" w:hAnsi="Calibri" w:cs="Calibri"/>
+          <w:color w:val="000000"/>
+        </w:rPr>
+        <w:t xml:space="preserve"> funcionaba se nos propuso realizar un </w:t>
+      </w:r>
+      <w:proofErr w:type="spellStart"/>
+      <w:r>
+        <w:rPr>
+          <w:rFonts w:ascii="Calibri" w:hAnsi="Calibri" w:cs="Calibri"/>
+          <w:color w:val="000000"/>
+        </w:rPr>
+        <w:t>recomendador</w:t>
+      </w:r>
+      <w:proofErr w:type="spellEnd"/>
+      <w:r>
+        <w:rPr>
+          <w:rFonts w:ascii="Calibri" w:hAnsi="Calibri" w:cs="Calibri"/>
+          <w:color w:val="000000"/>
+        </w:rPr>
+        <w:t xml:space="preserve"> de películas donde </w:t>
       </w:r>
       <w:r>
         <w:t>podremos recomendar películas a un usuario y podremos predecir la valoración que le dará el usuario a una película que él elija.</w:t>
@@ -1605,7 +1828,15 @@
     </w:p>
     <w:p>
       <w:r>
-        <w:t xml:space="preserve">Este recomendador ha de ser capaz de recomendar x número de películas </w:t>
+        <w:t xml:space="preserve">Este </w:t>
+      </w:r>
+      <w:proofErr w:type="spellStart"/>
+      <w:r>
+        <w:t>recomendador</w:t>
+      </w:r>
+      <w:proofErr w:type="spellEnd"/>
+      <w:r>
+        <w:t xml:space="preserve"> ha de ser capaz de recomendar x número de películas </w:t>
       </w:r>
       <w:r>
         <w:t xml:space="preserve">a un usuario determinado, </w:t>
@@ -1622,9 +1853,8 @@
       <w:pPr>
         <w:pStyle w:val="Ttulo1"/>
       </w:pPr>
-      <w:bookmarkStart w:id="2" w:name="_Toc72603564"/>
-      <w:r>
-        <w:lastRenderedPageBreak/>
+      <w:bookmarkStart w:id="2" w:name="_Toc72673886"/>
+      <w:r>
         <w:t>3</w:t>
       </w:r>
       <w:r>
@@ -1648,7 +1878,15 @@
     </w:p>
     <w:p>
       <w:r>
-        <w:t>Lo primero que debemos hacer es crear la base de datos que vamos a usar para almacenar todos los datos necesarios para llevar a cabo esta práctica. La base de datos la creamos a mano dentro de SQLite, la cual ha sido llamada movies.db.</w:t>
+        <w:t xml:space="preserve">Lo primero que debemos hacer es crear la base de datos que vamos a usar para almacenar todos los datos necesarios para llevar a cabo esta práctica. La base de datos la creamos a mano dentro de SQLite, la cual ha sido llamada </w:t>
+      </w:r>
+      <w:proofErr w:type="spellStart"/>
+      <w:r>
+        <w:t>movies.db</w:t>
+      </w:r>
+      <w:proofErr w:type="spellEnd"/>
+      <w:r>
+        <w:t>.</w:t>
       </w:r>
     </w:p>
     <w:p>
@@ -1660,13 +1898,22 @@
           <w:b/>
           <w:bCs/>
         </w:rPr>
-        <w:t>.csv</w:t>
-      </w:r>
+        <w:t>.</w:t>
+      </w:r>
+      <w:proofErr w:type="spellStart"/>
       <w:r>
         <w:rPr>
           <w:b/>
           <w:bCs/>
         </w:rPr>
+        <w:t>csv</w:t>
+      </w:r>
+      <w:proofErr w:type="spellEnd"/>
+      <w:r>
+        <w:rPr>
+          <w:b/>
+          <w:bCs/>
+        </w:rPr>
         <w:t xml:space="preserve"> </w:t>
       </w:r>
       <w:r>
@@ -1675,7 +1922,15 @@
     </w:p>
     <w:p>
       <w:r>
-        <w:t>En total vamos a crear 4 tablas siendo estas las siguientes: Movies, Ratings, Tags, Links.</w:t>
+        <w:t xml:space="preserve">En total vamos a crear 4 tablas siendo estas las siguientes: </w:t>
+      </w:r>
+      <w:proofErr w:type="spellStart"/>
+      <w:r>
+        <w:t>Movies</w:t>
+      </w:r>
+      <w:proofErr w:type="spellEnd"/>
+      <w:r>
+        <w:t>, Ratings, Tags, Links.</w:t>
       </w:r>
     </w:p>
     <w:p>
@@ -1690,13 +1945,18 @@
       <w:pPr>
         <w:pStyle w:val="Ttulo2"/>
       </w:pPr>
-      <w:bookmarkStart w:id="3" w:name="_Toc72603565"/>
+      <w:bookmarkStart w:id="3" w:name="_Toc72673887"/>
       <w:r>
         <w:t>3</w:t>
       </w:r>
       <w:r>
-        <w:t>.1 Movies</w:t>
-      </w:r>
+        <w:t xml:space="preserve">.1 </w:t>
+      </w:r>
+      <w:proofErr w:type="spellStart"/>
+      <w:r>
+        <w:t>Movies</w:t>
+      </w:r>
+      <w:proofErr w:type="spellEnd"/>
       <w:r>
         <w:t>:</w:t>
       </w:r>
@@ -1715,15 +1975,32 @@
           <w:numId w:val="6"/>
         </w:numPr>
       </w:pPr>
+      <w:proofErr w:type="spellStart"/>
       <w:r>
         <w:rPr>
           <w:b/>
           <w:bCs/>
         </w:rPr>
-        <w:t xml:space="preserve">movieId: </w:t>
-      </w:r>
-      <w:r>
-        <w:t>Este es el ID de la película, siendo la clave primaria de la tabla y siendo un identificador único para cada película. Es de tipo Integer.</w:t>
+        <w:t>movieId</w:t>
+      </w:r>
+      <w:proofErr w:type="spellEnd"/>
+      <w:r>
+        <w:rPr>
+          <w:b/>
+          <w:bCs/>
+        </w:rPr>
+        <w:t xml:space="preserve">: </w:t>
+      </w:r>
+      <w:r>
+        <w:t xml:space="preserve">Este es el ID de la película, siendo la clave primaria de la tabla y siendo un identificador único para cada película. Es de tipo </w:t>
+      </w:r>
+      <w:proofErr w:type="spellStart"/>
+      <w:r>
+        <w:t>Integer</w:t>
+      </w:r>
+      <w:proofErr w:type="spellEnd"/>
+      <w:r>
+        <w:t>.</w:t>
       </w:r>
     </w:p>
     <w:p>
@@ -1734,12 +2011,21 @@
           <w:numId w:val="6"/>
         </w:numPr>
       </w:pPr>
+      <w:proofErr w:type="spellStart"/>
       <w:r>
         <w:rPr>
           <w:b/>
           <w:bCs/>
         </w:rPr>
-        <w:t>title:</w:t>
+        <w:t>title</w:t>
+      </w:r>
+      <w:proofErr w:type="spellEnd"/>
+      <w:r>
+        <w:rPr>
+          <w:b/>
+          <w:bCs/>
+        </w:rPr>
+        <w:t>:</w:t>
       </w:r>
       <w:r>
         <w:t xml:space="preserve"> </w:t>
@@ -1756,12 +2042,21 @@
           <w:numId w:val="6"/>
         </w:numPr>
       </w:pPr>
+      <w:proofErr w:type="spellStart"/>
       <w:r>
         <w:rPr>
           <w:b/>
           <w:bCs/>
         </w:rPr>
-        <w:t xml:space="preserve">genres: </w:t>
+        <w:t>genres</w:t>
+      </w:r>
+      <w:proofErr w:type="spellEnd"/>
+      <w:r>
+        <w:rPr>
+          <w:b/>
+          <w:bCs/>
+        </w:rPr>
+        <w:t xml:space="preserve">: </w:t>
       </w:r>
       <w:r>
         <w:t xml:space="preserve">Este argumento indica el generó de la película en cuestión. Una película puede pertenecer a varios géneros </w:t>
@@ -1774,7 +2069,7 @@
       <w:pPr>
         <w:pStyle w:val="Ttulo2"/>
       </w:pPr>
-      <w:bookmarkStart w:id="4" w:name="_Toc72603566"/>
+      <w:bookmarkStart w:id="4" w:name="_Toc72673888"/>
       <w:r>
         <w:t>3</w:t>
       </w:r>
@@ -1808,15 +2103,32 @@
           <w:numId w:val="7"/>
         </w:numPr>
       </w:pPr>
+      <w:proofErr w:type="spellStart"/>
       <w:r>
         <w:rPr>
           <w:b/>
           <w:bCs/>
         </w:rPr>
-        <w:t>userId:</w:t>
-      </w:r>
-      <w:r>
-        <w:t xml:space="preserve"> ID del usuario que ha realizado la valoración sobre la película. Es de tipo Interger.</w:t>
+        <w:t>userId</w:t>
+      </w:r>
+      <w:proofErr w:type="spellEnd"/>
+      <w:r>
+        <w:rPr>
+          <w:b/>
+          <w:bCs/>
+        </w:rPr>
+        <w:t>:</w:t>
+      </w:r>
+      <w:r>
+        <w:t xml:space="preserve"> ID del usuario que ha realizado la valoración sobre la película. Es de tipo </w:t>
+      </w:r>
+      <w:proofErr w:type="spellStart"/>
+      <w:r>
+        <w:t>Interger</w:t>
+      </w:r>
+      <w:proofErr w:type="spellEnd"/>
+      <w:r>
+        <w:t>.</w:t>
       </w:r>
     </w:p>
     <w:p>
@@ -1827,15 +2139,32 @@
           <w:numId w:val="7"/>
         </w:numPr>
       </w:pPr>
+      <w:proofErr w:type="spellStart"/>
       <w:r>
         <w:rPr>
           <w:b/>
           <w:bCs/>
         </w:rPr>
-        <w:t>movieId:</w:t>
-      </w:r>
-      <w:r>
-        <w:t xml:space="preserve"> ID de la película la cual el usuario le ha dado un rating. Es de tipo Interger.</w:t>
+        <w:t>movieId</w:t>
+      </w:r>
+      <w:proofErr w:type="spellEnd"/>
+      <w:r>
+        <w:rPr>
+          <w:b/>
+          <w:bCs/>
+        </w:rPr>
+        <w:t>:</w:t>
+      </w:r>
+      <w:r>
+        <w:t xml:space="preserve"> ID de la película la cual el usuario le ha dado un rating. Es de tipo </w:t>
+      </w:r>
+      <w:proofErr w:type="spellStart"/>
+      <w:r>
+        <w:t>Interger</w:t>
+      </w:r>
+      <w:proofErr w:type="spellEnd"/>
+      <w:r>
+        <w:t>.</w:t>
       </w:r>
     </w:p>
     <w:p>
@@ -1854,7 +2183,15 @@
         <w:t>rating:</w:t>
       </w:r>
       <w:r>
-        <w:t xml:space="preserve"> Rating o valoración que le ha dado el usuario a la película. La valoración puede ir desde 0 siendo la peor valoración hasta 5 siendo esta la máxima valoración. Es de tipo Integer.</w:t>
+        <w:t xml:space="preserve"> Rating o valoración que le ha dado el usuario a la película. La valoración puede ir desde 0 siendo la peor valoración hasta 5 siendo esta la máxima valoración. Es de tipo </w:t>
+      </w:r>
+      <w:proofErr w:type="spellStart"/>
+      <w:r>
+        <w:t>Integer</w:t>
+      </w:r>
+      <w:proofErr w:type="spellEnd"/>
+      <w:r>
+        <w:t>.</w:t>
       </w:r>
     </w:p>
     <w:p>
@@ -1869,32 +2206,40 @@
           <w:bCs/>
         </w:rPr>
       </w:pPr>
+      <w:proofErr w:type="spellStart"/>
       <w:r>
         <w:rPr>
           <w:b/>
           <w:bCs/>
         </w:rPr>
-        <w:t>timestamp:</w:t>
-      </w:r>
+        <w:t>timestamp</w:t>
+      </w:r>
+      <w:proofErr w:type="spellEnd"/>
       <w:r>
         <w:rPr>
           <w:b/>
           <w:bCs/>
         </w:rPr>
-        <w:t xml:space="preserve"> </w:t>
-      </w:r>
-      <w:r>
-        <w:t>Momento en el que el usuario realizó la valoración de la película. Es de tipo Integer.</w:t>
-      </w:r>
-    </w:p>
-    <w:p>
-      <w:pPr>
-        <w:pStyle w:val="Prrafodelista"/>
+        <w:t>:</w:t>
+      </w:r>
+      <w:r>
         <w:rPr>
           <w:b/>
           <w:bCs/>
         </w:rPr>
-      </w:pPr>
+        <w:t xml:space="preserve"> </w:t>
+      </w:r>
+      <w:r>
+        <w:t xml:space="preserve">Momento en el que el usuario realizó la valoración de la película. Es de tipo </w:t>
+      </w:r>
+      <w:proofErr w:type="spellStart"/>
+      <w:r>
+        <w:t>Integer</w:t>
+      </w:r>
+      <w:proofErr w:type="spellEnd"/>
+      <w:r>
+        <w:t>.</w:t>
+      </w:r>
     </w:p>
     <w:p>
       <w:pPr>
@@ -1952,9 +2297,18 @@
     </w:p>
     <w:p>
       <w:pPr>
+        <w:pStyle w:val="Prrafodelista"/>
+        <w:rPr>
+          <w:b/>
+          <w:bCs/>
+        </w:rPr>
+      </w:pPr>
+    </w:p>
+    <w:p>
+      <w:pPr>
         <w:pStyle w:val="Ttulo2"/>
       </w:pPr>
-      <w:bookmarkStart w:id="5" w:name="_Toc72603567"/>
+      <w:bookmarkStart w:id="5" w:name="_Toc72673889"/>
       <w:r>
         <w:lastRenderedPageBreak/>
         <w:t>3</w:t>
@@ -1978,8 +2332,17 @@
         <w:t xml:space="preserve">películas y sus ID </w:t>
       </w:r>
       <w:r>
-        <w:t xml:space="preserve">en las diferentes páginas en las que aparecen, las cuales son recomendadores de películas de donde se han extraídos los </w:t>
-      </w:r>
+        <w:t xml:space="preserve">en las diferentes páginas en las que aparecen, las cuales son </w:t>
+      </w:r>
+      <w:proofErr w:type="spellStart"/>
+      <w:r>
+        <w:t>recomendadores</w:t>
+      </w:r>
+      <w:proofErr w:type="spellEnd"/>
+      <w:r>
+        <w:t xml:space="preserve"> de películas de donde se han extraídos los </w:t>
+      </w:r>
+      <w:proofErr w:type="spellStart"/>
       <w:r>
         <w:rPr>
           <w:b/>
@@ -1987,8 +2350,17 @@
         </w:rPr>
         <w:t>csv</w:t>
       </w:r>
-      <w:r>
-        <w:t xml:space="preserve"> inciales. La tabla </w:t>
+      <w:proofErr w:type="spellEnd"/>
+      <w:r>
+        <w:t xml:space="preserve"> </w:t>
+      </w:r>
+      <w:proofErr w:type="spellStart"/>
+      <w:r>
+        <w:t>inciales</w:t>
+      </w:r>
+      <w:proofErr w:type="spellEnd"/>
+      <w:r>
+        <w:t xml:space="preserve">. La tabla </w:t>
       </w:r>
       <w:r>
         <w:t>tiene los siguientes atributos:</w:t>
@@ -2002,8 +2374,21 @@
           <w:numId w:val="8"/>
         </w:numPr>
       </w:pPr>
-      <w:r>
-        <w:t>movieId: ID de la película en cuestión, y es de tipo Integer.</w:t>
+      <w:proofErr w:type="spellStart"/>
+      <w:r>
+        <w:t>movieId</w:t>
+      </w:r>
+      <w:proofErr w:type="spellEnd"/>
+      <w:r>
+        <w:t xml:space="preserve">: ID de la película en cuestión, y es de tipo </w:t>
+      </w:r>
+      <w:proofErr w:type="spellStart"/>
+      <w:r>
+        <w:t>Integer</w:t>
+      </w:r>
+      <w:proofErr w:type="spellEnd"/>
+      <w:r>
+        <w:t>.</w:t>
       </w:r>
     </w:p>
     <w:p>
@@ -2014,8 +2399,13 @@
           <w:numId w:val="8"/>
         </w:numPr>
       </w:pPr>
-      <w:r>
-        <w:t xml:space="preserve">imdbId: </w:t>
+      <w:proofErr w:type="spellStart"/>
+      <w:r>
+        <w:t>imdbId</w:t>
+      </w:r>
+      <w:proofErr w:type="spellEnd"/>
+      <w:r>
+        <w:t xml:space="preserve">: </w:t>
       </w:r>
       <w:r>
         <w:t xml:space="preserve">ID para películas usadas en </w:t>
@@ -2038,7 +2428,23 @@
         <w:pStyle w:val="Prrafodelista"/>
       </w:pPr>
       <w:r>
-        <w:t xml:space="preserve">Ejemplo: Toy Story es tal que así </w:t>
+        <w:t xml:space="preserve">Ejemplo: </w:t>
+      </w:r>
+      <w:proofErr w:type="spellStart"/>
+      <w:r>
+        <w:t>Toy</w:t>
+      </w:r>
+      <w:proofErr w:type="spellEnd"/>
+      <w:r>
+        <w:t xml:space="preserve"> </w:t>
+      </w:r>
+      <w:proofErr w:type="spellStart"/>
+      <w:r>
+        <w:t>Story</w:t>
+      </w:r>
+      <w:proofErr w:type="spellEnd"/>
+      <w:r>
+        <w:t xml:space="preserve"> es tal que así </w:t>
       </w:r>
       <w:hyperlink r:id="rId11" w:history="1">
         <w:r>
@@ -2060,8 +2466,13 @@
           <w:numId w:val="8"/>
         </w:numPr>
       </w:pPr>
-      <w:r>
-        <w:t>tmdbId:</w:t>
+      <w:proofErr w:type="spellStart"/>
+      <w:r>
+        <w:t>tmdbId</w:t>
+      </w:r>
+      <w:proofErr w:type="spellEnd"/>
+      <w:r>
+        <w:t>:</w:t>
       </w:r>
       <w:r>
         <w:t xml:space="preserve"> ID para películas usadas en</w:t>
@@ -2087,7 +2498,23 @@
         <w:pStyle w:val="Prrafodelista"/>
       </w:pPr>
       <w:r>
-        <w:t xml:space="preserve">Ejemplo: Toy Story es tal que así </w:t>
+        <w:t xml:space="preserve">Ejemplo: </w:t>
+      </w:r>
+      <w:proofErr w:type="spellStart"/>
+      <w:r>
+        <w:t>Toy</w:t>
+      </w:r>
+      <w:proofErr w:type="spellEnd"/>
+      <w:r>
+        <w:t xml:space="preserve"> </w:t>
+      </w:r>
+      <w:proofErr w:type="spellStart"/>
+      <w:r>
+        <w:t>Story</w:t>
+      </w:r>
+      <w:proofErr w:type="spellEnd"/>
+      <w:r>
+        <w:t xml:space="preserve"> es tal que así </w:t>
       </w:r>
       <w:hyperlink r:id="rId13" w:history="1">
         <w:r>
@@ -2115,7 +2542,7 @@
       <w:pPr>
         <w:pStyle w:val="Ttulo2"/>
       </w:pPr>
-      <w:bookmarkStart w:id="6" w:name="_Toc72603568"/>
+      <w:bookmarkStart w:id="6" w:name="_Toc72673890"/>
       <w:r>
         <w:t>3</w:t>
       </w:r>
@@ -2143,18 +2570,35 @@
           <w:numId w:val="9"/>
         </w:numPr>
       </w:pPr>
+      <w:proofErr w:type="spellStart"/>
       <w:r>
         <w:rPr>
           <w:b/>
           <w:bCs/>
         </w:rPr>
-        <w:t>userId:</w:t>
+        <w:t>userId</w:t>
+      </w:r>
+      <w:proofErr w:type="spellEnd"/>
+      <w:r>
+        <w:rPr>
+          <w:b/>
+          <w:bCs/>
+        </w:rPr>
+        <w:t>:</w:t>
       </w:r>
       <w:r>
         <w:t xml:space="preserve"> ID del usuario que ha realizado el comentario sobre la película</w:t>
       </w:r>
       <w:r>
-        <w:t>. Es de tipo Integer.</w:t>
+        <w:t xml:space="preserve">. Es de tipo </w:t>
+      </w:r>
+      <w:proofErr w:type="spellStart"/>
+      <w:r>
+        <w:t>Integer</w:t>
+      </w:r>
+      <w:proofErr w:type="spellEnd"/>
+      <w:r>
+        <w:t>.</w:t>
       </w:r>
     </w:p>
     <w:p>
@@ -2165,15 +2609,32 @@
           <w:numId w:val="9"/>
         </w:numPr>
       </w:pPr>
+      <w:proofErr w:type="spellStart"/>
       <w:r>
         <w:rPr>
           <w:b/>
           <w:bCs/>
         </w:rPr>
-        <w:t>movieId:</w:t>
-      </w:r>
-      <w:r>
-        <w:t xml:space="preserve"> ID de la película la cual ha recibido el comentario por parte del usuario. Es de tipo Integer.</w:t>
+        <w:t>movieId</w:t>
+      </w:r>
+      <w:proofErr w:type="spellEnd"/>
+      <w:r>
+        <w:rPr>
+          <w:b/>
+          <w:bCs/>
+        </w:rPr>
+        <w:t>:</w:t>
+      </w:r>
+      <w:r>
+        <w:t xml:space="preserve"> ID de la película la cual ha recibido el comentario por parte del usuario. Es de tipo </w:t>
+      </w:r>
+      <w:proofErr w:type="spellStart"/>
+      <w:r>
+        <w:t>Integer</w:t>
+      </w:r>
+      <w:proofErr w:type="spellEnd"/>
+      <w:r>
+        <w:t>.</w:t>
       </w:r>
     </w:p>
     <w:p>
@@ -2203,15 +2664,32 @@
           <w:numId w:val="9"/>
         </w:numPr>
       </w:pPr>
+      <w:proofErr w:type="spellStart"/>
       <w:r>
         <w:rPr>
           <w:b/>
           <w:bCs/>
         </w:rPr>
-        <w:t>timestamp:</w:t>
-      </w:r>
-      <w:r>
-        <w:t xml:space="preserve"> Es el atributo que guarda el momento exacto en el que el usuario realizo el comentario sobre la película. Es de tipo Integer.</w:t>
+        <w:t>timestamp</w:t>
+      </w:r>
+      <w:proofErr w:type="spellEnd"/>
+      <w:r>
+        <w:rPr>
+          <w:b/>
+          <w:bCs/>
+        </w:rPr>
+        <w:t>:</w:t>
+      </w:r>
+      <w:r>
+        <w:t xml:space="preserve"> Es el atributo que guarda el momento exacto en el que el usuario realizo el comentario sobre la película. Es de tipo </w:t>
+      </w:r>
+      <w:proofErr w:type="spellStart"/>
+      <w:r>
+        <w:t>Integer</w:t>
+      </w:r>
+      <w:proofErr w:type="spellEnd"/>
+      <w:r>
+        <w:t>.</w:t>
       </w:r>
     </w:p>
     <w:p>
@@ -2333,7 +2811,7 @@
       <w:pPr>
         <w:pStyle w:val="Ttulo1"/>
       </w:pPr>
-      <w:bookmarkStart w:id="7" w:name="_Toc72603569"/>
+      <w:bookmarkStart w:id="7" w:name="_Toc72673891"/>
       <w:r>
         <w:t>4</w:t>
       </w:r>
@@ -2354,8 +2832,17 @@
           <w:b/>
           <w:bCs/>
         </w:rPr>
-        <w:t xml:space="preserve"> .cvs</w:t>
-      </w:r>
+        <w:t xml:space="preserve"> .</w:t>
+      </w:r>
+      <w:proofErr w:type="spellStart"/>
+      <w:r>
+        <w:rPr>
+          <w:b/>
+          <w:bCs/>
+        </w:rPr>
+        <w:t>cvs</w:t>
+      </w:r>
+      <w:proofErr w:type="spellEnd"/>
       <w:r>
         <w:rPr>
           <w:b/>
@@ -2424,11 +2911,36 @@
         </w:rPr>
       </w:pPr>
       <w:r>
-        <w:t>Con la primera función es con la que insertamos los datos del csv a la tabla elegida. Como parámetros, la función tiene el fichero csv de donde vamos a sacar los datos, el nombre de la tabla donde queremos insertar este archivo, y el número de columnas que tiene el csv.</w:t>
+        <w:t xml:space="preserve">Con la primera función es con la que insertamos los datos del </w:t>
+      </w:r>
+      <w:proofErr w:type="spellStart"/>
+      <w:r>
+        <w:t>csv</w:t>
+      </w:r>
+      <w:proofErr w:type="spellEnd"/>
+      <w:r>
+        <w:t xml:space="preserve"> a la tabla elegida. Como parámetros, la función tiene el fichero </w:t>
+      </w:r>
+      <w:proofErr w:type="spellStart"/>
+      <w:r>
+        <w:t>csv</w:t>
+      </w:r>
+      <w:proofErr w:type="spellEnd"/>
+      <w:r>
+        <w:t xml:space="preserve"> de donde vamos a sacar los datos, el nombre de la tabla donde queremos insertar este archivo, y el número de columnas que tiene el </w:t>
+      </w:r>
+      <w:proofErr w:type="spellStart"/>
+      <w:r>
+        <w:t>csv</w:t>
+      </w:r>
+      <w:proofErr w:type="spellEnd"/>
+      <w:r>
+        <w:t>.</w:t>
       </w:r>
       <w:r>
         <w:t xml:space="preserve"> Esta misma función llama a la siguiente función </w:t>
       </w:r>
+      <w:proofErr w:type="spellStart"/>
       <w:r>
         <w:rPr>
           <w:b/>
@@ -2436,8 +2948,41 @@
         </w:rPr>
         <w:t>insertar_csv_a_tabla</w:t>
       </w:r>
-      <w:r>
-        <w:t xml:space="preserve"> donde vamos como parámetros le pasamos el nombre de la tabla donde queremos insertar, el numero de columnas que tiene la tabla y el numero de filas que hay en el csv para poder realizar un bucle donde vamos cogiendo los datos de cada fila para insertarlos con una query, una vez nos hayamos conectado a la base de datos.</w:t>
+      <w:proofErr w:type="spellEnd"/>
+      <w:r>
+        <w:t xml:space="preserve"> donde vamos como parámetros le pasamos el nombre de la tabla donde queremos insertar, el </w:t>
+      </w:r>
+      <w:proofErr w:type="spellStart"/>
+      <w:r>
+        <w:t>numero</w:t>
+      </w:r>
+      <w:proofErr w:type="spellEnd"/>
+      <w:r>
+        <w:t xml:space="preserve"> de columnas que tiene la tabla y el </w:t>
+      </w:r>
+      <w:proofErr w:type="spellStart"/>
+      <w:r>
+        <w:t>numero</w:t>
+      </w:r>
+      <w:proofErr w:type="spellEnd"/>
+      <w:r>
+        <w:t xml:space="preserve"> de filas que hay en el </w:t>
+      </w:r>
+      <w:proofErr w:type="spellStart"/>
+      <w:r>
+        <w:t>csv</w:t>
+      </w:r>
+      <w:proofErr w:type="spellEnd"/>
+      <w:r>
+        <w:t xml:space="preserve"> para poder realizar un bucle donde vamos cogiendo los datos de cada fila para insertarlos con una </w:t>
+      </w:r>
+      <w:proofErr w:type="spellStart"/>
+      <w:r>
+        <w:t>query</w:t>
+      </w:r>
+      <w:proofErr w:type="spellEnd"/>
+      <w:r>
+        <w:t>, una vez nos hayamos conectado a la base de datos.</w:t>
       </w:r>
     </w:p>
     <w:p>
@@ -2493,7 +3038,7 @@
       <w:pPr>
         <w:pStyle w:val="Ttulo1"/>
       </w:pPr>
-      <w:bookmarkStart w:id="8" w:name="_Toc72603570"/>
+      <w:bookmarkStart w:id="8" w:name="_Toc72673892"/>
       <w:r>
         <w:t>5</w:t>
       </w:r>
@@ -2506,7 +3051,7 @@
       <w:pPr>
         <w:pStyle w:val="Ttulo2"/>
       </w:pPr>
-      <w:bookmarkStart w:id="9" w:name="_Toc72603571"/>
+      <w:bookmarkStart w:id="9" w:name="_Toc72673893"/>
       <w:r>
         <w:t>5</w:t>
       </w:r>
@@ -2519,7 +3064,7 @@
       <w:pPr>
         <w:pStyle w:val="Ttulo2"/>
       </w:pPr>
-      <w:bookmarkStart w:id="10" w:name="_Toc72603572"/>
+      <w:bookmarkStart w:id="10" w:name="_Toc72673894"/>
       <w:r>
         <w:t>5</w:t>
       </w:r>
@@ -2538,7 +3083,7 @@
       <w:pPr>
         <w:pStyle w:val="Ttulo2"/>
       </w:pPr>
-      <w:bookmarkStart w:id="11" w:name="_Toc72603573"/>
+      <w:bookmarkStart w:id="11" w:name="_Toc72673895"/>
       <w:r>
         <w:t>5</w:t>
       </w:r>
@@ -2551,7 +3096,7 @@
       <w:pPr>
         <w:pStyle w:val="Ttulo1"/>
       </w:pPr>
-      <w:bookmarkStart w:id="12" w:name="_Toc72603574"/>
+      <w:bookmarkStart w:id="12" w:name="_Toc72673896"/>
       <w:r>
         <w:t>6</w:t>
       </w:r>
@@ -2570,7 +3115,7 @@
       <w:pPr>
         <w:pStyle w:val="Ttulo1"/>
       </w:pPr>
-      <w:bookmarkStart w:id="13" w:name="_Toc72603575"/>
+      <w:bookmarkStart w:id="13" w:name="_Toc72673897"/>
       <w:r>
         <w:t>7</w:t>
       </w:r>
@@ -2579,32 +3124,349 @@
       </w:r>
       <w:bookmarkEnd w:id="13"/>
     </w:p>
+    <w:p>
+      <w:r>
+        <w:t xml:space="preserve">Para la instalación, tan solo hay que descargarse el código, abrirlo en un IDE si es necesario para facilitar la comodidad y correr el fichero de ventan.py el cual ejecutara la ventana principal y una vez dentro el usuario realizará las diferentes acciones que el desee y cuando pulse los botones de Recomendar o Predecir, en segundo plano se realizara este proceso en el que </w:t>
+      </w:r>
+      <w:r>
+        <w:t>recomendaremos películas al usuario o predeciremos la valoración que le dará el usuario a una película escogida por el mismo.</w:t>
+      </w:r>
+    </w:p>
+    <w:p>
+      <w:r>
+        <w:t>Las dependencias de esta práctica son las siguientes:</w:t>
+      </w:r>
+    </w:p>
+    <w:p>
+      <w:pPr>
+        <w:pStyle w:val="Prrafodelista"/>
+        <w:numPr>
+          <w:ilvl w:val="0"/>
+          <w:numId w:val="13"/>
+        </w:numPr>
+      </w:pPr>
+      <w:r>
+        <w:t>SQLite3: Ya está incluida.</w:t>
+      </w:r>
+    </w:p>
+    <w:p>
+      <w:pPr>
+        <w:pStyle w:val="Prrafodelista"/>
+        <w:numPr>
+          <w:ilvl w:val="0"/>
+          <w:numId w:val="13"/>
+        </w:numPr>
+      </w:pPr>
+      <w:r>
+        <w:t xml:space="preserve">De PyQt5 importamos </w:t>
+      </w:r>
+      <w:proofErr w:type="spellStart"/>
+      <w:r>
+        <w:t>QtCore</w:t>
+      </w:r>
+      <w:proofErr w:type="spellEnd"/>
+      <w:r>
+        <w:t xml:space="preserve">, </w:t>
+      </w:r>
+      <w:proofErr w:type="spellStart"/>
+      <w:r>
+        <w:t>QtGui</w:t>
+      </w:r>
+      <w:proofErr w:type="spellEnd"/>
+      <w:r>
+        <w:t xml:space="preserve">, </w:t>
+      </w:r>
+      <w:proofErr w:type="spellStart"/>
+      <w:r>
+        <w:t>Qtwidgets</w:t>
+      </w:r>
+      <w:proofErr w:type="spellEnd"/>
+      <w:r>
+        <w:t xml:space="preserve">: </w:t>
+      </w:r>
+      <w:proofErr w:type="spellStart"/>
+      <w:r>
+        <w:t>pip</w:t>
+      </w:r>
+      <w:proofErr w:type="spellEnd"/>
+      <w:r>
+        <w:t xml:space="preserve"> </w:t>
+      </w:r>
+      <w:proofErr w:type="spellStart"/>
+      <w:r>
+        <w:t>install</w:t>
+      </w:r>
+      <w:proofErr w:type="spellEnd"/>
+      <w:r>
+        <w:t xml:space="preserve"> PyQt5.</w:t>
+      </w:r>
+    </w:p>
+    <w:p>
+      <w:pPr>
+        <w:pStyle w:val="Prrafodelista"/>
+        <w:numPr>
+          <w:ilvl w:val="0"/>
+          <w:numId w:val="13"/>
+        </w:numPr>
+      </w:pPr>
+      <w:r>
+        <w:t>CSV: No hace falta instalarla.</w:t>
+      </w:r>
+    </w:p>
+    <w:p>
+      <w:pPr>
+        <w:pStyle w:val="Prrafodelista"/>
+        <w:numPr>
+          <w:ilvl w:val="0"/>
+          <w:numId w:val="13"/>
+        </w:numPr>
+        <w:rPr>
+          <w:lang w:val="en-US"/>
+        </w:rPr>
+      </w:pPr>
+      <w:r>
+        <w:rPr>
+          <w:lang w:val="en-US"/>
+        </w:rPr>
+        <w:t xml:space="preserve">De Spicy </w:t>
+      </w:r>
+      <w:proofErr w:type="spellStart"/>
+      <w:r>
+        <w:rPr>
+          <w:lang w:val="en-US"/>
+        </w:rPr>
+        <w:t>impotamos</w:t>
+      </w:r>
+      <w:proofErr w:type="spellEnd"/>
+      <w:r>
+        <w:rPr>
+          <w:lang w:val="en-US"/>
+        </w:rPr>
+        <w:t xml:space="preserve"> spatial: pip i</w:t>
+      </w:r>
+      <w:r>
+        <w:rPr>
+          <w:lang w:val="en-US"/>
+        </w:rPr>
+        <w:t>nstall spicy.</w:t>
+      </w:r>
+    </w:p>
+    <w:p>
+      <w:pPr>
+        <w:rPr>
+          <w:lang w:val="en-US"/>
+        </w:rPr>
+      </w:pPr>
+    </w:p>
+    <w:p>
+      <w:pPr>
+        <w:rPr>
+          <w:lang w:val="en-US"/>
+        </w:rPr>
+      </w:pPr>
+    </w:p>
+    <w:p>
+      <w:pPr>
+        <w:rPr>
+          <w:lang w:val="en-US"/>
+        </w:rPr>
+      </w:pPr>
+    </w:p>
+    <w:p>
+      <w:pPr>
+        <w:rPr>
+          <w:lang w:val="en-US"/>
+        </w:rPr>
+      </w:pPr>
+    </w:p>
+    <w:p>
+      <w:pPr>
+        <w:rPr>
+          <w:lang w:val="en-US"/>
+        </w:rPr>
+      </w:pPr>
+    </w:p>
+    <w:p>
+      <w:pPr>
+        <w:rPr>
+          <w:lang w:val="en-US"/>
+        </w:rPr>
+      </w:pPr>
+    </w:p>
+    <w:p>
+      <w:pPr>
+        <w:rPr>
+          <w:lang w:val="en-US"/>
+        </w:rPr>
+      </w:pPr>
+    </w:p>
+    <w:p>
+      <w:pPr>
+        <w:rPr>
+          <w:lang w:val="en-US"/>
+        </w:rPr>
+      </w:pPr>
+    </w:p>
+    <w:p>
+      <w:pPr>
+        <w:rPr>
+          <w:lang w:val="en-US"/>
+        </w:rPr>
+      </w:pPr>
+    </w:p>
+    <w:p>
+      <w:pPr>
+        <w:pStyle w:val="Ttulo1"/>
+      </w:pPr>
+      <w:bookmarkStart w:id="14" w:name="_Toc72673898"/>
+      <w:r>
+        <w:lastRenderedPageBreak/>
+        <w:t>8</w:t>
+      </w:r>
+      <w:r>
+        <w:t>. Manual de Usuario</w:t>
+      </w:r>
+      <w:bookmarkEnd w:id="14"/>
+    </w:p>
+    <w:p>
+      <w:r>
+        <w:t>Para poder usar la aplicación necesita tener instalado todo lo descrito en el apartado 7 donde hablamos sobre las dependencias usadas. Una vez todo instalado ya se puede correr el programa, teniendo que ejecutar en este caso ventana.py la cual abrirá una pantalla tal que así:</w:t>
+      </w:r>
+    </w:p>
+    <w:p>
+      <w:r>
+        <w:rPr>
+          <w:noProof/>
+        </w:rPr>
+        <w:drawing>
+          <wp:inline distT="0" distB="0" distL="0" distR="0" wp14:anchorId="23CDCF2E" wp14:editId="5B856776">
+            <wp:extent cx="5400040" cy="4032885"/>
+            <wp:effectExtent l="0" t="0" r="0" b="5715"/>
+            <wp:docPr id="6" name="Imagen 6" descr="Interfaz de usuario gráfica&#10;&#10;Descripción generada automáticamente"/>
+            <wp:cNvGraphicFramePr>
+              <a:graphicFrameLocks xmlns:a="http://schemas.openxmlformats.org/drawingml/2006/main" noChangeAspect="1"/>
+            </wp:cNvGraphicFramePr>
+            <a:graphic xmlns:a="http://schemas.openxmlformats.org/drawingml/2006/main">
+              <a:graphicData uri="http://schemas.openxmlformats.org/drawingml/2006/picture">
+                <pic:pic xmlns:pic="http://schemas.openxmlformats.org/drawingml/2006/picture">
+                  <pic:nvPicPr>
+                    <pic:cNvPr id="6" name="Imagen 6" descr="Interfaz de usuario gráfica&#10;&#10;Descripción generada automáticamente"/>
+                    <pic:cNvPicPr/>
+                  </pic:nvPicPr>
+                  <pic:blipFill>
+                    <a:blip r:embed="rId18"/>
+                    <a:stretch>
+                      <a:fillRect/>
+                    </a:stretch>
+                  </pic:blipFill>
+                  <pic:spPr>
+                    <a:xfrm>
+                      <a:off x="0" y="0"/>
+                      <a:ext cx="5400040" cy="4032885"/>
+                    </a:xfrm>
+                    <a:prstGeom prst="rect">
+                      <a:avLst/>
+                    </a:prstGeom>
+                  </pic:spPr>
+                </pic:pic>
+              </a:graphicData>
+            </a:graphic>
+          </wp:inline>
+        </w:drawing>
+      </w:r>
+    </w:p>
+    <w:p>
+      <w:r>
+        <w:t>Una vez se ha abierto esta pestaña ya puede empezar a usar la aplicación. Hay dos partes a la aplicación siendo la primera la parte de recomendaciones que se encuentra en la parte superior de la pantalla y la parte de predicción en la parte inferior de la pantalla.</w:t>
+      </w:r>
+    </w:p>
+    <w:p>
+      <w:bookmarkStart w:id="15" w:name="_Toc72673899"/>
+      <w:r>
+        <w:rPr>
+          <w:rStyle w:val="Ttulo2Car"/>
+        </w:rPr>
+        <w:t xml:space="preserve">8.1 </w:t>
+      </w:r>
+      <w:r>
+        <w:rPr>
+          <w:rStyle w:val="Ttulo2Car"/>
+        </w:rPr>
+        <w:t>Recomendación:</w:t>
+      </w:r>
+      <w:bookmarkEnd w:id="15"/>
+      <w:r>
+        <w:t xml:space="preserve"> </w:t>
+      </w:r>
+    </w:p>
+    <w:p>
+      <w:r>
+        <w:t xml:space="preserve">En esta parte el usuario puede elegir los diferentes parámetros que quiere para poder realizar diferentes predicciones. El usuario puede elegir que usuario quiere escoger para realizar la predicción sobre ese mismo, los ítems que quiere que aparezcan en el ranking (cada </w:t>
+      </w:r>
+      <w:proofErr w:type="spellStart"/>
+      <w:r>
+        <w:t>item</w:t>
+      </w:r>
+      <w:proofErr w:type="spellEnd"/>
+      <w:r>
+        <w:t xml:space="preserve"> es una película recomendada) y el umbral de similitud que desea escoger siendo este entre 0 y 1. Una vez ha elegido todos los parámetros, puede pulsar el botón de </w:t>
+      </w:r>
+      <w:r>
+        <w:rPr>
+          <w:b/>
+          <w:bCs/>
+        </w:rPr>
+        <w:t>Recomendar!</w:t>
+      </w:r>
+      <w:r>
+        <w:t xml:space="preserve">, donde </w:t>
+      </w:r>
+      <w:r>
+        <w:t>se empezará a realizar el proceso de recomendación acordemente con los datos que el usuario ha introducido, una vez se ha realizado este proceso la tabla de Ranking, se actualizara, mostrando el número de recomendaciones que el usuario ha elegido, ordenándolas de mayor recomendación a menor siendo la recomendación más alta de 5 y la más baja de 0.</w:t>
+      </w:r>
+    </w:p>
     <w:p/>
+    <w:p/>
+    <w:p>
+      <w:pPr>
+        <w:pStyle w:val="Ttulo2"/>
+      </w:pPr>
+      <w:bookmarkStart w:id="16" w:name="_Toc72673900"/>
+      <w:r>
+        <w:lastRenderedPageBreak/>
+        <w:t xml:space="preserve">8.2 </w:t>
+      </w:r>
+      <w:r>
+        <w:t>Predicción:</w:t>
+      </w:r>
+      <w:bookmarkEnd w:id="16"/>
+    </w:p>
+    <w:p>
+      <w:r>
+        <w:t xml:space="preserve">En esta parte encontrada en la parte inferior de la pantalla, es la parte en la que el usuario podrá predecir qué valoración le dará un usuario determinado a una película que el elija. Esta parte consta de dos campos que el usuario puede rellenar, siendo el primero el usuario que desea elegir para la predicción y el segundo la película que desea seleccionar. Una vez ha elegido el usuario que desea, se realizara un proceso en el que películas, se actualizarán películas que el usuario no ha visto en el campo de selección de Película. Cuando elija la película que el usuario desea, puede pulsar el botón de predecir el cual comenzará un proceso en el que se predecirá la valoración que le dará ese usuario a la película elegida. Una vez se ha predicho, el resultado podrá ser visible en el apartado de </w:t>
+      </w:r>
+      <w:r>
+        <w:rPr>
+          <w:u w:val="single"/>
+        </w:rPr>
+        <w:t>Predicción</w:t>
+      </w:r>
+      <w:r>
+        <w:t xml:space="preserve"> en la esquina inferior izquierda.</w:t>
+      </w:r>
+    </w:p>
     <w:p>
       <w:pPr>
         <w:pStyle w:val="Ttulo1"/>
       </w:pPr>
-      <w:bookmarkStart w:id="14" w:name="_Toc72603576"/>
-      <w:r>
-        <w:t>8</w:t>
-      </w:r>
-      <w:r>
-        <w:t>. Manual de Usuario</w:t>
-      </w:r>
-      <w:bookmarkEnd w:id="14"/>
-    </w:p>
-    <w:p>
-      <w:pPr>
-        <w:pStyle w:val="Ttulo1"/>
-      </w:pPr>
-      <w:bookmarkStart w:id="15" w:name="_Toc72603577"/>
+      <w:bookmarkStart w:id="17" w:name="_Toc72673901"/>
       <w:r>
         <w:t>9</w:t>
       </w:r>
       <w:r>
         <w:t>. Bibliografía:</w:t>
       </w:r>
-      <w:bookmarkEnd w:id="15"/>
+      <w:bookmarkEnd w:id="17"/>
     </w:p>
     <w:p>
       <w:r>
@@ -2615,7 +3477,7 @@
       <w:r>
         <w:t xml:space="preserve">1. </w:t>
       </w:r>
-      <w:hyperlink r:id="rId18" w:history="1">
+      <w:hyperlink r:id="rId19" w:history="1">
         <w:r>
           <w:rPr>
             <w:rStyle w:val="Hipervnculo"/>
@@ -2628,7 +3490,7 @@
       <w:r>
         <w:t xml:space="preserve">2. </w:t>
       </w:r>
-      <w:hyperlink r:id="rId19" w:history="1">
+      <w:hyperlink r:id="rId20" w:history="1">
         <w:r>
           <w:rPr>
             <w:rStyle w:val="Hipervnculo"/>
@@ -2641,7 +3503,7 @@
       <w:r>
         <w:t xml:space="preserve">3. </w:t>
       </w:r>
-      <w:hyperlink r:id="rId20" w:history="1">
+      <w:hyperlink r:id="rId21" w:history="1">
         <w:r>
           <w:rPr>
             <w:rStyle w:val="Hipervnculo"/>
@@ -2659,7 +3521,7 @@
       <w:r>
         <w:t xml:space="preserve">4. </w:t>
       </w:r>
-      <w:hyperlink r:id="rId21" w:tgtFrame="_blank" w:tooltip="https://www.it-swarm-es.com/es/python/similitud-de-coseno-entre-2-listas-de-numeros/1040572616/" w:history="1">
+      <w:hyperlink r:id="rId22" w:tgtFrame="_blank" w:tooltip="https://www.it-swarm-es.com/es/python/similitud-de-coseno-entre-2-listas-de-numeros/1040572616/" w:history="1">
         <w:r>
           <w:rPr>
             <w:rStyle w:val="Hipervnculo"/>
@@ -2682,7 +3544,7 @@
         </w:rPr>
         <w:t xml:space="preserve">5. </w:t>
       </w:r>
-      <w:hyperlink r:id="rId22" w:tgtFrame="_blank" w:tooltip="https://stackoverflow.com/questions/44707794/pyqt-combo-box-change-value-of-a-label" w:history="1">
+      <w:hyperlink r:id="rId23" w:tgtFrame="_blank" w:tooltip="https://stackoverflow.com/questions/44707794/pyqt-combo-box-change-value-of-a-label" w:history="1">
         <w:r>
           <w:rPr>
             <w:rStyle w:val="Hipervnculo"/>
@@ -2705,7 +3567,7 @@
         </w:rPr>
         <w:t xml:space="preserve">6. </w:t>
       </w:r>
-      <w:hyperlink r:id="rId23" w:history="1">
+      <w:hyperlink r:id="rId24" w:history="1">
         <w:r>
           <w:rPr>
             <w:rStyle w:val="Hipervnculo"/>
@@ -2727,7 +3589,7 @@
         </w:rPr>
         <w:t xml:space="preserve">7. </w:t>
       </w:r>
-      <w:hyperlink r:id="rId24" w:history="1">
+      <w:hyperlink r:id="rId25" w:history="1">
         <w:r>
           <w:rPr>
             <w:rStyle w:val="Hipervnculo"/>
@@ -2749,7 +3611,7 @@
         </w:rPr>
         <w:t xml:space="preserve">8. </w:t>
       </w:r>
-      <w:hyperlink r:id="rId25" w:history="1">
+      <w:hyperlink r:id="rId26" w:history="1">
         <w:r>
           <w:rPr>
             <w:rStyle w:val="Hipervnculo"/>
@@ -2771,7 +3633,7 @@
         </w:rPr>
         <w:t xml:space="preserve">9. </w:t>
       </w:r>
-      <w:hyperlink r:id="rId26" w:history="1">
+      <w:hyperlink r:id="rId27" w:history="1">
         <w:r>
           <w:rPr>
             <w:rStyle w:val="Hipervnculo"/>
@@ -2793,7 +3655,7 @@
         </w:rPr>
         <w:t xml:space="preserve">10. </w:t>
       </w:r>
-      <w:hyperlink r:id="rId27" w:history="1">
+      <w:hyperlink r:id="rId28" w:history="1">
         <w:r>
           <w:rPr>
             <w:rStyle w:val="Hipervnculo"/>
@@ -2813,10 +3675,9 @@
         <w:rPr>
           <w:rFonts w:ascii="Calibri" w:hAnsi="Calibri" w:cs="Calibri"/>
         </w:rPr>
-        <w:lastRenderedPageBreak/>
         <w:t xml:space="preserve">11. </w:t>
       </w:r>
-      <w:hyperlink r:id="rId28" w:history="1">
+      <w:hyperlink r:id="rId29" w:history="1">
         <w:r>
           <w:rPr>
             <w:rStyle w:val="Hipervnculo"/>
@@ -2838,7 +3699,7 @@
         </w:rPr>
         <w:t xml:space="preserve">12. </w:t>
       </w:r>
-      <w:hyperlink r:id="rId29" w:history="1">
+      <w:hyperlink r:id="rId30" w:history="1">
         <w:r>
           <w:rPr>
             <w:rStyle w:val="Hipervnculo"/>
@@ -3038,6 +3899,95 @@
     </w:lvl>
   </w:abstractNum>
   <w:abstractNum w:abstractNumId="1" w15:restartNumberingAfterBreak="0">
+    <w:nsid w:val="15023272"/>
+    <w:multiLevelType w:val="hybridMultilevel"/>
+    <w:tmpl w:val="457291C2"/>
+    <w:lvl w:ilvl="0" w:tplc="0C0A000F">
+      <w:start w:val="1"/>
+      <w:numFmt w:val="decimal"/>
+      <w:lvlText w:val="%1."/>
+      <w:lvlJc w:val="left"/>
+      <w:pPr>
+        <w:ind w:left="720" w:hanging="360"/>
+      </w:pPr>
+      <w:rPr>
+        <w:rFonts w:hint="default"/>
+      </w:rPr>
+    </w:lvl>
+    <w:lvl w:ilvl="1" w:tplc="0C0A0019" w:tentative="1">
+      <w:start w:val="1"/>
+      <w:numFmt w:val="lowerLetter"/>
+      <w:lvlText w:val="%2."/>
+      <w:lvlJc w:val="left"/>
+      <w:pPr>
+        <w:ind w:left="1440" w:hanging="360"/>
+      </w:pPr>
+    </w:lvl>
+    <w:lvl w:ilvl="2" w:tplc="0C0A001B" w:tentative="1">
+      <w:start w:val="1"/>
+      <w:numFmt w:val="lowerRoman"/>
+      <w:lvlText w:val="%3."/>
+      <w:lvlJc w:val="right"/>
+      <w:pPr>
+        <w:ind w:left="2160" w:hanging="180"/>
+      </w:pPr>
+    </w:lvl>
+    <w:lvl w:ilvl="3" w:tplc="0C0A000F" w:tentative="1">
+      <w:start w:val="1"/>
+      <w:numFmt w:val="decimal"/>
+      <w:lvlText w:val="%4."/>
+      <w:lvlJc w:val="left"/>
+      <w:pPr>
+        <w:ind w:left="2880" w:hanging="360"/>
+      </w:pPr>
+    </w:lvl>
+    <w:lvl w:ilvl="4" w:tplc="0C0A0019" w:tentative="1">
+      <w:start w:val="1"/>
+      <w:numFmt w:val="lowerLetter"/>
+      <w:lvlText w:val="%5."/>
+      <w:lvlJc w:val="left"/>
+      <w:pPr>
+        <w:ind w:left="3600" w:hanging="360"/>
+      </w:pPr>
+    </w:lvl>
+    <w:lvl w:ilvl="5" w:tplc="0C0A001B" w:tentative="1">
+      <w:start w:val="1"/>
+      <w:numFmt w:val="lowerRoman"/>
+      <w:lvlText w:val="%6."/>
+      <w:lvlJc w:val="right"/>
+      <w:pPr>
+        <w:ind w:left="4320" w:hanging="180"/>
+      </w:pPr>
+    </w:lvl>
+    <w:lvl w:ilvl="6" w:tplc="0C0A000F" w:tentative="1">
+      <w:start w:val="1"/>
+      <w:numFmt w:val="decimal"/>
+      <w:lvlText w:val="%7."/>
+      <w:lvlJc w:val="left"/>
+      <w:pPr>
+        <w:ind w:left="5040" w:hanging="360"/>
+      </w:pPr>
+    </w:lvl>
+    <w:lvl w:ilvl="7" w:tplc="0C0A0019" w:tentative="1">
+      <w:start w:val="1"/>
+      <w:numFmt w:val="lowerLetter"/>
+      <w:lvlText w:val="%8."/>
+      <w:lvlJc w:val="left"/>
+      <w:pPr>
+        <w:ind w:left="5760" w:hanging="360"/>
+      </w:pPr>
+    </w:lvl>
+    <w:lvl w:ilvl="8" w:tplc="0C0A001B" w:tentative="1">
+      <w:start w:val="1"/>
+      <w:numFmt w:val="lowerRoman"/>
+      <w:lvlText w:val="%9."/>
+      <w:lvlJc w:val="right"/>
+      <w:pPr>
+        <w:ind w:left="6480" w:hanging="180"/>
+      </w:pPr>
+    </w:lvl>
+  </w:abstractNum>
+  <w:abstractNum w:abstractNumId="2" w15:restartNumberingAfterBreak="0">
     <w:nsid w:val="1C436A54"/>
     <w:multiLevelType w:val="hybridMultilevel"/>
     <w:tmpl w:val="623AC470"/>
@@ -3128,7 +4078,7 @@
       </w:pPr>
     </w:lvl>
   </w:abstractNum>
-  <w:abstractNum w:abstractNumId="2" w15:restartNumberingAfterBreak="0">
+  <w:abstractNum w:abstractNumId="3" w15:restartNumberingAfterBreak="0">
     <w:nsid w:val="26E97F2C"/>
     <w:multiLevelType w:val="hybridMultilevel"/>
     <w:tmpl w:val="07385784"/>
@@ -3217,7 +4167,7 @@
       </w:pPr>
     </w:lvl>
   </w:abstractNum>
-  <w:abstractNum w:abstractNumId="3" w15:restartNumberingAfterBreak="0">
+  <w:abstractNum w:abstractNumId="4" w15:restartNumberingAfterBreak="0">
     <w:nsid w:val="2D804141"/>
     <w:multiLevelType w:val="multilevel"/>
     <w:tmpl w:val="FBA8FB64"/>
@@ -3330,7 +4280,7 @@
       </w:rPr>
     </w:lvl>
   </w:abstractNum>
-  <w:abstractNum w:abstractNumId="4" w15:restartNumberingAfterBreak="0">
+  <w:abstractNum w:abstractNumId="5" w15:restartNumberingAfterBreak="0">
     <w:nsid w:val="2DE97117"/>
     <w:multiLevelType w:val="hybridMultilevel"/>
     <w:tmpl w:val="A658EACE"/>
@@ -3419,7 +4369,7 @@
       </w:pPr>
     </w:lvl>
   </w:abstractNum>
-  <w:abstractNum w:abstractNumId="5" w15:restartNumberingAfterBreak="0">
+  <w:abstractNum w:abstractNumId="6" w15:restartNumberingAfterBreak="0">
     <w:nsid w:val="3C430771"/>
     <w:multiLevelType w:val="hybridMultilevel"/>
     <w:tmpl w:val="E6EEF5CA"/>
@@ -3508,7 +4458,7 @@
       </w:pPr>
     </w:lvl>
   </w:abstractNum>
-  <w:abstractNum w:abstractNumId="6" w15:restartNumberingAfterBreak="0">
+  <w:abstractNum w:abstractNumId="7" w15:restartNumberingAfterBreak="0">
     <w:nsid w:val="42795E62"/>
     <w:multiLevelType w:val="hybridMultilevel"/>
     <w:tmpl w:val="B27483CA"/>
@@ -3597,7 +4547,7 @@
       </w:pPr>
     </w:lvl>
   </w:abstractNum>
-  <w:abstractNum w:abstractNumId="7" w15:restartNumberingAfterBreak="0">
+  <w:abstractNum w:abstractNumId="8" w15:restartNumberingAfterBreak="0">
     <w:nsid w:val="460D3342"/>
     <w:multiLevelType w:val="multilevel"/>
     <w:tmpl w:val="336C346E"/>
@@ -3710,7 +4660,7 @@
       </w:rPr>
     </w:lvl>
   </w:abstractNum>
-  <w:abstractNum w:abstractNumId="8" w15:restartNumberingAfterBreak="0">
+  <w:abstractNum w:abstractNumId="9" w15:restartNumberingAfterBreak="0">
     <w:nsid w:val="4A3520A0"/>
     <w:multiLevelType w:val="hybridMultilevel"/>
     <w:tmpl w:val="FD8ED924"/>
@@ -3801,7 +4751,7 @@
       </w:pPr>
     </w:lvl>
   </w:abstractNum>
-  <w:abstractNum w:abstractNumId="9" w15:restartNumberingAfterBreak="0">
+  <w:abstractNum w:abstractNumId="10" w15:restartNumberingAfterBreak="0">
     <w:nsid w:val="700C3B37"/>
     <w:multiLevelType w:val="hybridMultilevel"/>
     <w:tmpl w:val="DAC2D3F6"/>
@@ -3890,7 +4840,7 @@
       </w:pPr>
     </w:lvl>
   </w:abstractNum>
-  <w:abstractNum w:abstractNumId="10" w15:restartNumberingAfterBreak="0">
+  <w:abstractNum w:abstractNumId="11" w15:restartNumberingAfterBreak="0">
     <w:nsid w:val="72864CE5"/>
     <w:multiLevelType w:val="hybridMultilevel"/>
     <w:tmpl w:val="F70C4C5E"/>
@@ -3979,7 +4929,7 @@
       </w:pPr>
     </w:lvl>
   </w:abstractNum>
-  <w:abstractNum w:abstractNumId="11" w15:restartNumberingAfterBreak="0">
+  <w:abstractNum w:abstractNumId="12" w15:restartNumberingAfterBreak="0">
     <w:nsid w:val="7CC03506"/>
     <w:multiLevelType w:val="hybridMultilevel"/>
     <w:tmpl w:val="47088602"/>
@@ -4071,40 +5021,43 @@
     </w:lvl>
   </w:abstractNum>
   <w:num w:numId="1">
-    <w:abstractNumId w:val="3"/>
+    <w:abstractNumId w:val="4"/>
   </w:num>
   <w:num w:numId="2">
     <w:abstractNumId w:val="0"/>
   </w:num>
   <w:num w:numId="3">
+    <w:abstractNumId w:val="8"/>
+  </w:num>
+  <w:num w:numId="4">
+    <w:abstractNumId w:val="5"/>
+  </w:num>
+  <w:num w:numId="5">
+    <w:abstractNumId w:val="3"/>
+  </w:num>
+  <w:num w:numId="6">
+    <w:abstractNumId w:val="9"/>
+  </w:num>
+  <w:num w:numId="7">
+    <w:abstractNumId w:val="2"/>
+  </w:num>
+  <w:num w:numId="8">
+    <w:abstractNumId w:val="11"/>
+  </w:num>
+  <w:num w:numId="9">
+    <w:abstractNumId w:val="12"/>
+  </w:num>
+  <w:num w:numId="10">
+    <w:abstractNumId w:val="10"/>
+  </w:num>
+  <w:num w:numId="11">
+    <w:abstractNumId w:val="6"/>
+  </w:num>
+  <w:num w:numId="12">
     <w:abstractNumId w:val="7"/>
   </w:num>
-  <w:num w:numId="4">
-    <w:abstractNumId w:val="4"/>
-  </w:num>
-  <w:num w:numId="5">
-    <w:abstractNumId w:val="2"/>
-  </w:num>
-  <w:num w:numId="6">
-    <w:abstractNumId w:val="8"/>
-  </w:num>
-  <w:num w:numId="7">
+  <w:num w:numId="13">
     <w:abstractNumId w:val="1"/>
-  </w:num>
-  <w:num w:numId="8">
-    <w:abstractNumId w:val="10"/>
-  </w:num>
-  <w:num w:numId="9">
-    <w:abstractNumId w:val="11"/>
-  </w:num>
-  <w:num w:numId="10">
-    <w:abstractNumId w:val="9"/>
-  </w:num>
-  <w:num w:numId="11">
-    <w:abstractNumId w:val="5"/>
-  </w:num>
-  <w:num w:numId="12">
-    <w:abstractNumId w:val="6"/>
   </w:num>
 </w:numbering>
 </file>
